--- a/credit_data/Databeskrivelse.docx
+++ b/credit_data/Databeskrivelse.docx
@@ -6,12 +6,12 @@
       <w:pPr>
         <w:pStyle w:val="Heading1"/>
         <w:rPr>
-          <w:lang w:val="en-US"/>
+          <w:lang w:val="da-DK"/>
         </w:rPr>
       </w:pPr>
       <w:r>
         <w:rPr>
-          <w:lang w:val="en-US"/>
+          <w:lang w:val="da-DK"/>
         </w:rPr>
         <w:t>Data</w:t>
       </w:r>
@@ -41,25 +41,32 @@
         <w:rPr>
           <w:lang w:val="da-DK"/>
         </w:rPr>
-        <w:t xml:space="preserve"> og viser risikoen for at udlåne penge </w:t>
+        <w:t xml:space="preserve"> og viser</w:t>
       </w:r>
       <w:r>
         <w:rPr>
           <w:lang w:val="da-DK"/>
         </w:rPr>
-        <w:t>til</w:t>
-      </w:r>
-      <w:r>
-        <w:rPr>
-          <w:lang w:val="da-DK"/>
-        </w:rPr>
-        <w:t xml:space="preserve"> forskellige kunder i en bank</w:t>
+        <w:t>, hvorvidt en bank var villig til at låne penge til forskellige kunder</w:t>
       </w:r>
       <w:r>
         <w:rPr>
           <w:lang w:val="da-DK"/>
         </w:rPr>
         <w:t>. Der er data omhandlende i alt 1.000 kunder, og hver kunde er beskrevet ved hjælp af 20 forskellige variabler.</w:t>
+      </w:r>
+    </w:p>
+    <w:p>
+      <w:pPr>
+        <w:rPr>
+          <w:lang w:val="da-DK"/>
+        </w:rPr>
+      </w:pPr>
+      <w:r>
+        <w:rPr>
+          <w:lang w:val="da-DK"/>
+        </w:rPr>
+        <w:t>Variablen ”Target” angiver, hvorvidt banken lånte penge til den pågældende kunde (2) eller ej (1).</w:t>
       </w:r>
     </w:p>
     <w:p>
@@ -152,22 +159,68 @@
             </w:r>
             <w:proofErr w:type="spellEnd"/>
           </w:p>
-        </w:tc>
-        <w:tc>
-          <w:tcPr>
-            <w:tcW w:w="4508" w:type="dxa"/>
-          </w:tcPr>
-          <w:p>
-            <w:pPr>
-              <w:rPr>
-                <w:lang w:val="da-DK"/>
-              </w:rPr>
-            </w:pPr>
-            <w:r>
-              <w:rPr>
-                <w:lang w:val="da-DK"/>
-              </w:rPr>
-              <w:t>Beskriver, hvor mange penge kunden har til at stå på deres forbrugskonto i banken. Det er inddelt i fire forskellige niveauer.</w:t>
+          <w:p>
+            <w:pPr>
+              <w:rPr>
+                <w:lang w:val="da-DK"/>
+              </w:rPr>
+            </w:pPr>
+          </w:p>
+          <w:p>
+            <w:pPr>
+              <w:rPr>
+                <w:lang w:val="da-DK"/>
+              </w:rPr>
+            </w:pPr>
+            <w:proofErr w:type="spellStart"/>
+            <w:r>
+              <w:rPr>
+                <w:lang w:val="da-DK"/>
+              </w:rPr>
+              <w:t>Status_</w:t>
+            </w:r>
+            <w:r>
+              <w:rPr>
+                <w:lang w:val="da-DK"/>
+              </w:rPr>
+              <w:t>Løn</w:t>
+            </w:r>
+            <w:r>
+              <w:rPr>
+                <w:lang w:val="da-DK"/>
+              </w:rPr>
+              <w:t>konto</w:t>
+            </w:r>
+            <w:proofErr w:type="spellEnd"/>
+          </w:p>
+        </w:tc>
+        <w:tc>
+          <w:tcPr>
+            <w:tcW w:w="4508" w:type="dxa"/>
+          </w:tcPr>
+          <w:p>
+            <w:pPr>
+              <w:rPr>
+                <w:lang w:val="da-DK"/>
+              </w:rPr>
+            </w:pPr>
+            <w:r>
+              <w:rPr>
+                <w:lang w:val="da-DK"/>
+              </w:rPr>
+              <w:t xml:space="preserve">Beskriver, hvor mange penge kunden har til at stå på deres </w:t>
+            </w:r>
+            <w:r>
+              <w:rPr>
+                <w:lang w:val="da-DK"/>
+              </w:rPr>
+              <w:t>løn</w:t>
+            </w:r>
+            <w:r>
+              <w:rPr>
+                <w:lang w:val="da-DK"/>
+              </w:rPr>
+              <w:t>konto i banken. Det er inddelt i fire forskellige niveauer.</w:t>
             </w:r>
           </w:p>
           <w:p>
@@ -311,6 +364,40 @@
             </w:r>
             <w:proofErr w:type="spellEnd"/>
           </w:p>
+          <w:p>
+            <w:pPr>
+              <w:rPr>
+                <w:lang w:val="da-DK"/>
+              </w:rPr>
+            </w:pPr>
+          </w:p>
+          <w:p>
+            <w:pPr>
+              <w:rPr>
+                <w:lang w:val="da-DK"/>
+              </w:rPr>
+            </w:pPr>
+            <w:r>
+              <w:rPr>
+                <w:lang w:val="da-DK"/>
+              </w:rPr>
+              <w:t>***</w:t>
+            </w:r>
+            <w:proofErr w:type="spellStart"/>
+            <w:r>
+              <w:rPr>
+                <w:lang w:val="da-DK"/>
+              </w:rPr>
+              <w:t>Indfrielsestid_Måneder</w:t>
+            </w:r>
+            <w:proofErr w:type="spellEnd"/>
+            <w:r>
+              <w:rPr>
+                <w:lang w:val="da-DK"/>
+              </w:rPr>
+              <w:t>***</w:t>
+            </w:r>
+          </w:p>
         </w:tc>
         <w:tc>
           <w:tcPr>
@@ -346,6 +433,26 @@
               <w:t>Credit_History</w:t>
             </w:r>
             <w:proofErr w:type="spellEnd"/>
+          </w:p>
+          <w:p>
+            <w:pPr>
+              <w:rPr>
+                <w:lang w:val="da-DK"/>
+              </w:rPr>
+            </w:pPr>
+          </w:p>
+          <w:p>
+            <w:pPr>
+              <w:rPr>
+                <w:lang w:val="da-DK"/>
+              </w:rPr>
+            </w:pPr>
+            <w:r>
+              <w:rPr>
+                <w:lang w:val="da-DK"/>
+              </w:rPr>
+              <w:t>Lånehistorik</w:t>
+            </w:r>
           </w:p>
         </w:tc>
         <w:tc>
@@ -382,6 +489,40 @@
               </w:rPr>
               <w:t>Kritisk konto</w:t>
             </w:r>
+            <w:r>
+              <w:rPr>
+                <w:lang w:val="da-DK"/>
+              </w:rPr>
+              <w:t xml:space="preserve"> (</w:t>
+            </w:r>
+            <w:proofErr w:type="spellStart"/>
+            <w:r>
+              <w:rPr>
+                <w:lang w:val="da-DK"/>
+              </w:rPr>
+              <w:t>critical</w:t>
+            </w:r>
+            <w:proofErr w:type="spellEnd"/>
+            <w:r>
+              <w:rPr>
+                <w:lang w:val="da-DK"/>
+              </w:rPr>
+              <w:t xml:space="preserve"> </w:t>
+            </w:r>
+            <w:proofErr w:type="spellStart"/>
+            <w:r>
+              <w:rPr>
+                <w:lang w:val="da-DK"/>
+              </w:rPr>
+              <w:t>account</w:t>
+            </w:r>
+            <w:proofErr w:type="spellEnd"/>
+            <w:r>
+              <w:rPr>
+                <w:lang w:val="da-DK"/>
+              </w:rPr>
+              <w:t>)</w:t>
+            </w:r>
           </w:p>
           <w:p>
             <w:pPr>
@@ -394,6 +535,54 @@
                 <w:lang w:val="da-DK"/>
               </w:rPr>
             </w:pPr>
+            <w:r>
+              <w:rPr>
+                <w:lang w:val="da-DK"/>
+              </w:rPr>
+              <w:t>Kunden har tidligere ikke afdraget rettidigt (</w:t>
+            </w:r>
+            <w:proofErr w:type="spellStart"/>
+            <w:r>
+              <w:rPr>
+                <w:lang w:val="da-DK"/>
+              </w:rPr>
+              <w:t>delay</w:t>
+            </w:r>
+            <w:proofErr w:type="spellEnd"/>
+            <w:r>
+              <w:rPr>
+                <w:lang w:val="da-DK"/>
+              </w:rPr>
+              <w:t xml:space="preserve"> in paying </w:t>
+            </w:r>
+            <w:proofErr w:type="spellStart"/>
+            <w:r>
+              <w:rPr>
+                <w:lang w:val="da-DK"/>
+              </w:rPr>
+              <w:t>off</w:t>
+            </w:r>
+            <w:proofErr w:type="spellEnd"/>
+            <w:r>
+              <w:rPr>
+                <w:lang w:val="da-DK"/>
+              </w:rPr>
+              <w:t xml:space="preserve"> in the </w:t>
+            </w:r>
+            <w:proofErr w:type="spellStart"/>
+            <w:r>
+              <w:rPr>
+                <w:lang w:val="da-DK"/>
+              </w:rPr>
+              <w:t>past</w:t>
+            </w:r>
+            <w:proofErr w:type="spellEnd"/>
+            <w:r>
+              <w:rPr>
+                <w:lang w:val="da-DK"/>
+              </w:rPr>
+              <w:t>)</w:t>
+            </w:r>
           </w:p>
           <w:p>
             <w:pPr>
@@ -412,6 +601,82 @@
               </w:rPr>
               <w:t>Alle afdrag på eksisterende lån betalt til tiden indtil nu</w:t>
             </w:r>
+            <w:r>
+              <w:rPr>
+                <w:lang w:val="da-DK"/>
+              </w:rPr>
+              <w:t xml:space="preserve"> (</w:t>
+            </w:r>
+            <w:proofErr w:type="spellStart"/>
+            <w:r>
+              <w:rPr>
+                <w:lang w:val="da-DK"/>
+              </w:rPr>
+              <w:t>existing</w:t>
+            </w:r>
+            <w:proofErr w:type="spellEnd"/>
+            <w:r>
+              <w:rPr>
+                <w:lang w:val="da-DK"/>
+              </w:rPr>
+              <w:t xml:space="preserve"> </w:t>
+            </w:r>
+            <w:proofErr w:type="spellStart"/>
+            <w:r>
+              <w:rPr>
+                <w:lang w:val="da-DK"/>
+              </w:rPr>
+              <w:t>credits</w:t>
+            </w:r>
+            <w:proofErr w:type="spellEnd"/>
+            <w:r>
+              <w:rPr>
+                <w:lang w:val="da-DK"/>
+              </w:rPr>
+              <w:t xml:space="preserve"> </w:t>
+            </w:r>
+            <w:proofErr w:type="spellStart"/>
+            <w:r>
+              <w:rPr>
+                <w:lang w:val="da-DK"/>
+              </w:rPr>
+              <w:t>paid</w:t>
+            </w:r>
+            <w:proofErr w:type="spellEnd"/>
+            <w:r>
+              <w:rPr>
+                <w:lang w:val="da-DK"/>
+              </w:rPr>
+              <w:t xml:space="preserve"> back </w:t>
+            </w:r>
+            <w:proofErr w:type="spellStart"/>
+            <w:r>
+              <w:rPr>
+                <w:lang w:val="da-DK"/>
+              </w:rPr>
+              <w:t>duly</w:t>
+            </w:r>
+            <w:proofErr w:type="spellEnd"/>
+            <w:r>
+              <w:rPr>
+                <w:lang w:val="da-DK"/>
+              </w:rPr>
+              <w:t xml:space="preserve"> till </w:t>
+            </w:r>
+            <w:proofErr w:type="spellStart"/>
+            <w:r>
+              <w:rPr>
+                <w:lang w:val="da-DK"/>
+              </w:rPr>
+              <w:t>now</w:t>
+            </w:r>
+            <w:proofErr w:type="spellEnd"/>
+            <w:r>
+              <w:rPr>
+                <w:lang w:val="da-DK"/>
+              </w:rPr>
+              <w:t>)</w:t>
+            </w:r>
           </w:p>
           <w:p>
             <w:pPr>
@@ -430,6 +695,100 @@
               </w:rPr>
               <w:t>Ingen lånehistorik / alle tidligere lån afbetalt</w:t>
             </w:r>
+            <w:r>
+              <w:rPr>
+                <w:lang w:val="da-DK"/>
+              </w:rPr>
+              <w:t xml:space="preserve"> (no </w:t>
+            </w:r>
+            <w:proofErr w:type="spellStart"/>
+            <w:r>
+              <w:rPr>
+                <w:lang w:val="da-DK"/>
+              </w:rPr>
+              <w:t>credits</w:t>
+            </w:r>
+            <w:proofErr w:type="spellEnd"/>
+            <w:r>
+              <w:rPr>
+                <w:lang w:val="da-DK"/>
+              </w:rPr>
+              <w:t xml:space="preserve"> </w:t>
+            </w:r>
+            <w:proofErr w:type="spellStart"/>
+            <w:r>
+              <w:rPr>
+                <w:lang w:val="da-DK"/>
+              </w:rPr>
+              <w:t>taken</w:t>
+            </w:r>
+            <w:proofErr w:type="spellEnd"/>
+            <w:r>
+              <w:rPr>
+                <w:lang w:val="da-DK"/>
+              </w:rPr>
+              <w:t xml:space="preserve"> / all </w:t>
+            </w:r>
+            <w:proofErr w:type="spellStart"/>
+            <w:r>
+              <w:rPr>
+                <w:lang w:val="da-DK"/>
+              </w:rPr>
+              <w:t>credits</w:t>
+            </w:r>
+            <w:proofErr w:type="spellEnd"/>
+            <w:r>
+              <w:rPr>
+                <w:lang w:val="da-DK"/>
+              </w:rPr>
+              <w:t xml:space="preserve"> </w:t>
+            </w:r>
+            <w:proofErr w:type="spellStart"/>
+            <w:r>
+              <w:rPr>
+                <w:lang w:val="da-DK"/>
+              </w:rPr>
+              <w:t>paid</w:t>
+            </w:r>
+            <w:proofErr w:type="spellEnd"/>
+            <w:r>
+              <w:rPr>
+                <w:lang w:val="da-DK"/>
+              </w:rPr>
+              <w:t xml:space="preserve"> back </w:t>
+            </w:r>
+            <w:proofErr w:type="spellStart"/>
+            <w:r>
+              <w:rPr>
+                <w:lang w:val="da-DK"/>
+              </w:rPr>
+              <w:t>duly</w:t>
+            </w:r>
+            <w:proofErr w:type="spellEnd"/>
+            <w:r>
+              <w:rPr>
+                <w:lang w:val="da-DK"/>
+              </w:rPr>
+              <w:t>)</w:t>
+            </w:r>
+          </w:p>
+          <w:p>
+            <w:pPr>
+              <w:pStyle w:val="ListParagraph"/>
+              <w:numPr>
+                <w:ilvl w:val="0"/>
+                <w:numId w:val="3"/>
+              </w:numPr>
+              <w:rPr>
+                <w:lang w:val="da-DK"/>
+              </w:rPr>
+            </w:pPr>
+            <w:r>
+              <w:rPr>
+                <w:lang w:val="da-DK"/>
+              </w:rPr>
+              <w:t>Alle lån i denne bank er blevet afdraget rettidigt</w:t>
+            </w:r>
           </w:p>
         </w:tc>
       </w:tr>
@@ -451,6 +810,26 @@
               <w:t>Purpose</w:t>
             </w:r>
           </w:p>
+          <w:p>
+            <w:pPr>
+              <w:rPr>
+                <w:lang w:val="da-DK"/>
+              </w:rPr>
+            </w:pPr>
+          </w:p>
+          <w:p>
+            <w:pPr>
+              <w:rPr>
+                <w:lang w:val="da-DK"/>
+              </w:rPr>
+            </w:pPr>
+            <w:r>
+              <w:rPr>
+                <w:lang w:val="da-DK"/>
+              </w:rPr>
+              <w:t>Låneformål</w:t>
+            </w:r>
+          </w:p>
         </w:tc>
         <w:tc>
           <w:tcPr>
@@ -479,6 +858,36 @@
                 <w:lang w:val="da-DK"/>
               </w:rPr>
               <w:t xml:space="preserve"> med lånet</w:t>
+            </w:r>
+            <w:r>
+              <w:rPr>
+                <w:lang w:val="da-DK"/>
+              </w:rPr>
+              <w:t>, såsom r</w:t>
+            </w:r>
+            <w:r>
+              <w:rPr>
+                <w:lang w:val="da-DK"/>
+              </w:rPr>
+              <w:t>adio/fjernsyn</w:t>
+            </w:r>
+            <w:r>
+              <w:rPr>
+                <w:lang w:val="da-DK"/>
+              </w:rPr>
+              <w:t>, u</w:t>
+            </w:r>
+            <w:r>
+              <w:rPr>
+                <w:lang w:val="da-DK"/>
+              </w:rPr>
+              <w:t>ddannelse</w:t>
+            </w:r>
+            <w:r>
+              <w:rPr>
+                <w:lang w:val="da-DK"/>
+              </w:rPr>
+              <w:t xml:space="preserve"> møbler/udstyr og brugt/ny bil.</w:t>
             </w:r>
           </w:p>
         </w:tc>
@@ -503,6 +912,38 @@
             </w:r>
             <w:proofErr w:type="spellEnd"/>
           </w:p>
+          <w:p>
+            <w:pPr>
+              <w:rPr>
+                <w:lang w:val="da-DK"/>
+              </w:rPr>
+            </w:pPr>
+          </w:p>
+          <w:p>
+            <w:pPr>
+              <w:rPr>
+                <w:lang w:val="da-DK"/>
+              </w:rPr>
+            </w:pPr>
+            <w:r>
+              <w:rPr>
+                <w:lang w:val="da-DK"/>
+              </w:rPr>
+              <w:t>Lån</w:t>
+            </w:r>
+            <w:r>
+              <w:rPr>
+                <w:lang w:val="da-DK"/>
+              </w:rPr>
+              <w:t>e</w:t>
+            </w:r>
+            <w:r>
+              <w:rPr>
+                <w:lang w:val="da-DK"/>
+              </w:rPr>
+              <w:t>størrelse</w:t>
+            </w:r>
+          </w:p>
         </w:tc>
         <w:tc>
           <w:tcPr>
@@ -539,6 +980,34 @@
             </w:r>
             <w:proofErr w:type="spellEnd"/>
           </w:p>
+          <w:p>
+            <w:pPr>
+              <w:rPr>
+                <w:lang w:val="da-DK"/>
+              </w:rPr>
+            </w:pPr>
+          </w:p>
+          <w:p>
+            <w:pPr>
+              <w:rPr>
+                <w:lang w:val="da-DK"/>
+              </w:rPr>
+            </w:pPr>
+            <w:proofErr w:type="spellStart"/>
+            <w:r>
+              <w:rPr>
+                <w:lang w:val="da-DK"/>
+              </w:rPr>
+              <w:t>Status_Opsparing</w:t>
+            </w:r>
+            <w:r>
+              <w:rPr>
+                <w:lang w:val="da-DK"/>
+              </w:rPr>
+              <w:t>skonto</w:t>
+            </w:r>
+            <w:proofErr w:type="spellEnd"/>
+          </w:p>
         </w:tc>
         <w:tc>
           <w:tcPr>
@@ -575,6 +1044,26 @@
             </w:r>
             <w:proofErr w:type="spellEnd"/>
           </w:p>
+          <w:p>
+            <w:pPr>
+              <w:rPr>
+                <w:lang w:val="da-DK"/>
+              </w:rPr>
+            </w:pPr>
+          </w:p>
+          <w:p>
+            <w:pPr>
+              <w:rPr>
+                <w:lang w:val="da-DK"/>
+              </w:rPr>
+            </w:pPr>
+            <w:r>
+              <w:rPr>
+                <w:lang w:val="da-DK"/>
+              </w:rPr>
+              <w:t>Ansættelsestid</w:t>
+            </w:r>
+          </w:p>
         </w:tc>
         <w:tc>
           <w:tcPr>
@@ -611,6 +1100,27 @@
             </w:r>
             <w:proofErr w:type="spellEnd"/>
           </w:p>
+          <w:p>
+            <w:pPr>
+              <w:rPr>
+                <w:lang w:val="da-DK"/>
+              </w:rPr>
+            </w:pPr>
+          </w:p>
+          <w:p>
+            <w:pPr>
+              <w:rPr>
+                <w:lang w:val="da-DK"/>
+              </w:rPr>
+            </w:pPr>
+            <w:r>
+              <w:rPr>
+                <w:lang w:val="da-DK"/>
+              </w:rPr>
+              <w:lastRenderedPageBreak/>
+              <w:t>Afbetalingsrate</w:t>
+            </w:r>
+          </w:p>
         </w:tc>
         <w:tc>
           <w:tcPr>
@@ -647,6 +1157,26 @@
             </w:r>
             <w:proofErr w:type="spellEnd"/>
           </w:p>
+          <w:p>
+            <w:pPr>
+              <w:rPr>
+                <w:lang w:val="da-DK"/>
+              </w:rPr>
+            </w:pPr>
+          </w:p>
+          <w:p>
+            <w:pPr>
+              <w:rPr>
+                <w:lang w:val="da-DK"/>
+              </w:rPr>
+            </w:pPr>
+            <w:r>
+              <w:rPr>
+                <w:lang w:val="da-DK"/>
+              </w:rPr>
+              <w:t>Civilstand</w:t>
+            </w:r>
+          </w:p>
         </w:tc>
         <w:tc>
           <w:tcPr>
@@ -683,6 +1213,28 @@
             </w:r>
             <w:proofErr w:type="spellEnd"/>
           </w:p>
+          <w:p>
+            <w:pPr>
+              <w:rPr>
+                <w:lang w:val="da-DK"/>
+              </w:rPr>
+            </w:pPr>
+          </w:p>
+          <w:p>
+            <w:pPr>
+              <w:rPr>
+                <w:lang w:val="da-DK"/>
+              </w:rPr>
+            </w:pPr>
+            <w:proofErr w:type="spellStart"/>
+            <w:r>
+              <w:rPr>
+                <w:lang w:val="da-DK"/>
+              </w:rPr>
+              <w:t>Andre_Garanter</w:t>
+            </w:r>
+            <w:proofErr w:type="spellEnd"/>
+          </w:p>
         </w:tc>
         <w:tc>
           <w:tcPr>
@@ -753,6 +1305,27 @@
               <w:t>Property</w:t>
             </w:r>
           </w:p>
+          <w:p>
+            <w:pPr>
+              <w:jc w:val="center"/>
+              <w:rPr>
+                <w:lang w:val="da-DK"/>
+              </w:rPr>
+            </w:pPr>
+          </w:p>
+          <w:p>
+            <w:pPr>
+              <w:rPr>
+                <w:lang w:val="da-DK"/>
+              </w:rPr>
+            </w:pPr>
+            <w:r>
+              <w:rPr>
+                <w:lang w:val="da-DK"/>
+              </w:rPr>
+              <w:t>Ejendele</w:t>
+            </w:r>
+          </w:p>
         </w:tc>
         <w:tc>
           <w:tcPr>
@@ -789,6 +1362,26 @@
             </w:r>
             <w:proofErr w:type="spellEnd"/>
           </w:p>
+          <w:p>
+            <w:pPr>
+              <w:rPr>
+                <w:lang w:val="da-DK"/>
+              </w:rPr>
+            </w:pPr>
+          </w:p>
+          <w:p>
+            <w:pPr>
+              <w:rPr>
+                <w:lang w:val="da-DK"/>
+              </w:rPr>
+            </w:pPr>
+            <w:r>
+              <w:rPr>
+                <w:lang w:val="da-DK"/>
+              </w:rPr>
+              <w:t>Kundealder</w:t>
+            </w:r>
+          </w:p>
         </w:tc>
         <w:tc>
           <w:tcPr>
@@ -861,6 +1454,26 @@
             </w:r>
             <w:proofErr w:type="spellEnd"/>
           </w:p>
+          <w:p>
+            <w:pPr>
+              <w:rPr>
+                <w:lang w:val="da-DK"/>
+              </w:rPr>
+            </w:pPr>
+          </w:p>
+          <w:p>
+            <w:pPr>
+              <w:rPr>
+                <w:lang w:val="da-DK"/>
+              </w:rPr>
+            </w:pPr>
+            <w:r>
+              <w:rPr>
+                <w:lang w:val="da-DK"/>
+              </w:rPr>
+              <w:t>Boligtype</w:t>
+            </w:r>
+          </w:p>
         </w:tc>
         <w:tc>
           <w:tcPr>
@@ -897,6 +1510,34 @@
             </w:r>
             <w:proofErr w:type="spellEnd"/>
           </w:p>
+          <w:p>
+            <w:pPr>
+              <w:rPr>
+                <w:lang w:val="da-DK"/>
+              </w:rPr>
+            </w:pPr>
+          </w:p>
+          <w:p>
+            <w:pPr>
+              <w:rPr>
+                <w:lang w:val="da-DK"/>
+              </w:rPr>
+            </w:pPr>
+            <w:proofErr w:type="spellStart"/>
+            <w:r>
+              <w:rPr>
+                <w:lang w:val="da-DK"/>
+              </w:rPr>
+              <w:t>Antal_</w:t>
+            </w:r>
+            <w:r>
+              <w:rPr>
+                <w:lang w:val="da-DK"/>
+              </w:rPr>
+              <w:t>Eksisterende_Lån</w:t>
+            </w:r>
+            <w:proofErr w:type="spellEnd"/>
+          </w:p>
         </w:tc>
         <w:tc>
           <w:tcPr>
@@ -933,6 +1574,26 @@
             </w:r>
             <w:proofErr w:type="spellEnd"/>
           </w:p>
+          <w:p>
+            <w:pPr>
+              <w:rPr>
+                <w:lang w:val="da-DK"/>
+              </w:rPr>
+            </w:pPr>
+          </w:p>
+          <w:p>
+            <w:pPr>
+              <w:rPr>
+                <w:lang w:val="da-DK"/>
+              </w:rPr>
+            </w:pPr>
+            <w:r>
+              <w:rPr>
+                <w:lang w:val="da-DK"/>
+              </w:rPr>
+              <w:t>Beskæftigelse</w:t>
+            </w:r>
+          </w:p>
         </w:tc>
         <w:tc>
           <w:tcPr>
@@ -966,6 +1627,28 @@
                 <w:lang w:val="en-US"/>
               </w:rPr>
               <w:t>Number_of_People_for_Maintenance</w:t>
+            </w:r>
+            <w:proofErr w:type="spellEnd"/>
+          </w:p>
+          <w:p>
+            <w:pPr>
+              <w:rPr>
+                <w:lang w:val="en-US"/>
+              </w:rPr>
+            </w:pPr>
+          </w:p>
+          <w:p>
+            <w:pPr>
+              <w:rPr>
+                <w:lang w:val="en-US"/>
+              </w:rPr>
+            </w:pPr>
+            <w:proofErr w:type="spellStart"/>
+            <w:r>
+              <w:rPr>
+                <w:lang w:val="en-US"/>
+              </w:rPr>
+              <w:t>Antal_i_Forsørgerpligt</w:t>
             </w:r>
             <w:proofErr w:type="spellEnd"/>
           </w:p>
@@ -1003,6 +1686,34 @@
               <w:t>Telephone</w:t>
             </w:r>
           </w:p>
+          <w:p>
+            <w:pPr>
+              <w:rPr>
+                <w:lang w:val="da-DK"/>
+              </w:rPr>
+            </w:pPr>
+          </w:p>
+          <w:p>
+            <w:pPr>
+              <w:rPr>
+                <w:lang w:val="da-DK"/>
+              </w:rPr>
+            </w:pPr>
+            <w:proofErr w:type="spellStart"/>
+            <w:r>
+              <w:rPr>
+                <w:lang w:val="da-DK"/>
+              </w:rPr>
+              <w:t>Ejer_</w:t>
+            </w:r>
+            <w:r>
+              <w:rPr>
+                <w:lang w:val="da-DK"/>
+              </w:rPr>
+              <w:t>Telefon</w:t>
+            </w:r>
+            <w:proofErr w:type="spellEnd"/>
+          </w:p>
         </w:tc>
         <w:tc>
           <w:tcPr>
@@ -1036,6 +1747,28 @@
                 <w:lang w:val="da-DK"/>
               </w:rPr>
               <w:t>Foreign_Worker</w:t>
+            </w:r>
+            <w:proofErr w:type="spellEnd"/>
+          </w:p>
+          <w:p>
+            <w:pPr>
+              <w:rPr>
+                <w:lang w:val="da-DK"/>
+              </w:rPr>
+            </w:pPr>
+          </w:p>
+          <w:p>
+            <w:pPr>
+              <w:rPr>
+                <w:lang w:val="da-DK"/>
+              </w:rPr>
+            </w:pPr>
+            <w:proofErr w:type="spellStart"/>
+            <w:r>
+              <w:rPr>
+                <w:lang w:val="da-DK"/>
+              </w:rPr>
+              <w:t>Udenlandsk_Arbejder</w:t>
             </w:r>
             <w:proofErr w:type="spellEnd"/>
           </w:p>
@@ -2344,6 +3077,18 @@
       <w:color w:val="666666"/>
     </w:rPr>
   </w:style>
+  <w:style w:type="character" w:styleId="FollowedHyperlink">
+    <w:name w:val="FollowedHyperlink"/>
+    <w:basedOn w:val="DefaultParagraphFont"/>
+    <w:uiPriority w:val="99"/>
+    <w:semiHidden/>
+    <w:unhideWhenUsed/>
+    <w:rsid w:val="00F51779"/>
+    <w:rPr>
+      <w:color w:val="96607D" w:themeColor="followedHyperlink"/>
+      <w:u w:val="single"/>
+    </w:rPr>
+  </w:style>
 </w:styles>
 </file>
 

--- a/credit_data/Databeskrivelse.docx
+++ b/credit_data/Databeskrivelse.docx
@@ -66,7 +66,31 @@
         <w:rPr>
           <w:lang w:val="da-DK"/>
         </w:rPr>
-        <w:t>Variablen ”Target” angiver, hvorvidt banken lånte penge til den pågældende kunde (2) eller ej (1).</w:t>
+        <w:t>Variablen ”Target” angiver, hvorvidt banken lånte penge til den pågældende kunde (</w:t>
+      </w:r>
+      <w:r>
+        <w:rPr>
+          <w:lang w:val="da-DK"/>
+        </w:rPr>
+        <w:t>1</w:t>
+      </w:r>
+      <w:r>
+        <w:rPr>
+          <w:lang w:val="da-DK"/>
+        </w:rPr>
+        <w:t>) eller ej (</w:t>
+      </w:r>
+      <w:r>
+        <w:rPr>
+          <w:lang w:val="da-DK"/>
+        </w:rPr>
+        <w:t>2</w:t>
+      </w:r>
+      <w:r>
+        <w:rPr>
+          <w:lang w:val="da-DK"/>
+        </w:rPr>
+        <w:t>).</w:t>
       </w:r>
     </w:p>
     <w:p>
@@ -147,51 +171,47 @@
           <w:p>
             <w:pPr>
               <w:rPr>
-                <w:lang w:val="da-DK"/>
-              </w:rPr>
-            </w:pPr>
-            <w:proofErr w:type="spellStart"/>
-            <w:r>
-              <w:rPr>
-                <w:lang w:val="da-DK"/>
+                <w:lang w:val="en-US"/>
+              </w:rPr>
+            </w:pPr>
+            <w:r>
+              <w:rPr>
+                <w:lang w:val="en-US"/>
               </w:rPr>
               <w:t>Checking_Account_Status</w:t>
             </w:r>
-            <w:proofErr w:type="spellEnd"/>
-          </w:p>
-          <w:p>
-            <w:pPr>
-              <w:rPr>
-                <w:lang w:val="da-DK"/>
-              </w:rPr>
-            </w:pPr>
-          </w:p>
-          <w:p>
-            <w:pPr>
-              <w:rPr>
-                <w:lang w:val="da-DK"/>
-              </w:rPr>
-            </w:pPr>
-            <w:proofErr w:type="spellStart"/>
-            <w:r>
-              <w:rPr>
-                <w:lang w:val="da-DK"/>
+          </w:p>
+          <w:p>
+            <w:pPr>
+              <w:rPr>
+                <w:lang w:val="en-US"/>
+              </w:rPr>
+            </w:pPr>
+          </w:p>
+          <w:p>
+            <w:pPr>
+              <w:rPr>
+                <w:lang w:val="en-US"/>
+              </w:rPr>
+            </w:pPr>
+            <w:r>
+              <w:rPr>
+                <w:lang w:val="en-US"/>
               </w:rPr>
               <w:t>Status_</w:t>
             </w:r>
             <w:r>
               <w:rPr>
-                <w:lang w:val="da-DK"/>
+                <w:lang w:val="en-US"/>
               </w:rPr>
               <w:t>Løn</w:t>
             </w:r>
             <w:r>
               <w:rPr>
-                <w:lang w:val="da-DK"/>
+                <w:lang w:val="en-US"/>
               </w:rPr>
               <w:t>konto</w:t>
             </w:r>
-            <w:proofErr w:type="spellEnd"/>
           </w:p>
         </w:tc>
         <w:tc>
@@ -355,48 +375,26 @@
                 <w:lang w:val="da-DK"/>
               </w:rPr>
             </w:pPr>
-            <w:proofErr w:type="spellStart"/>
             <w:r>
               <w:rPr>
                 <w:lang w:val="da-DK"/>
               </w:rPr>
               <w:t>Duration_Months</w:t>
             </w:r>
-            <w:proofErr w:type="spellEnd"/>
-          </w:p>
-          <w:p>
-            <w:pPr>
-              <w:rPr>
-                <w:lang w:val="da-DK"/>
-              </w:rPr>
-            </w:pPr>
-          </w:p>
-          <w:p>
-            <w:pPr>
-              <w:rPr>
-                <w:lang w:val="da-DK"/>
-              </w:rPr>
-            </w:pPr>
-            <w:r>
-              <w:rPr>
-                <w:lang w:val="da-DK"/>
-              </w:rPr>
-              <w:t>***</w:t>
-            </w:r>
-            <w:proofErr w:type="spellStart"/>
-            <w:r>
-              <w:rPr>
-                <w:lang w:val="da-DK"/>
-              </w:rPr>
-              <w:t>Indfrielsestid_Måneder</w:t>
-            </w:r>
-            <w:proofErr w:type="spellEnd"/>
-            <w:r>
-              <w:rPr>
-                <w:lang w:val="da-DK"/>
-              </w:rPr>
-              <w:t>***</w:t>
-            </w:r>
+          </w:p>
+          <w:p>
+            <w:pPr>
+              <w:rPr>
+                <w:lang w:val="da-DK"/>
+              </w:rPr>
+            </w:pPr>
+          </w:p>
+          <w:p>
+            <w:pPr>
+              <w:rPr>
+                <w:lang w:val="da-DK"/>
+              </w:rPr>
+            </w:pPr>
           </w:p>
         </w:tc>
         <w:tc>
@@ -425,14 +423,12 @@
                 <w:lang w:val="da-DK"/>
               </w:rPr>
             </w:pPr>
-            <w:proofErr w:type="spellStart"/>
             <w:r>
               <w:rPr>
                 <w:lang w:val="da-DK"/>
               </w:rPr>
               <w:t>Credit_History</w:t>
             </w:r>
-            <w:proofErr w:type="spellEnd"/>
           </w:p>
           <w:p>
             <w:pPr>
@@ -493,35 +489,7 @@
               <w:rPr>
                 <w:lang w:val="da-DK"/>
               </w:rPr>
-              <w:t xml:space="preserve"> (</w:t>
-            </w:r>
-            <w:proofErr w:type="spellStart"/>
-            <w:r>
-              <w:rPr>
-                <w:lang w:val="da-DK"/>
-              </w:rPr>
-              <w:t>critical</w:t>
-            </w:r>
-            <w:proofErr w:type="spellEnd"/>
-            <w:r>
-              <w:rPr>
-                <w:lang w:val="da-DK"/>
-              </w:rPr>
-              <w:t xml:space="preserve"> </w:t>
-            </w:r>
-            <w:proofErr w:type="spellStart"/>
-            <w:r>
-              <w:rPr>
-                <w:lang w:val="da-DK"/>
-              </w:rPr>
-              <w:t>account</w:t>
-            </w:r>
-            <w:proofErr w:type="spellEnd"/>
-            <w:r>
-              <w:rPr>
-                <w:lang w:val="da-DK"/>
-              </w:rPr>
-              <w:t>)</w:t>
+              <w:t xml:space="preserve"> (critical account)</w:t>
             </w:r>
           </w:p>
           <w:p>
@@ -539,49 +507,7 @@
               <w:rPr>
                 <w:lang w:val="da-DK"/>
               </w:rPr>
-              <w:t>Kunden har tidligere ikke afdraget rettidigt (</w:t>
-            </w:r>
-            <w:proofErr w:type="spellStart"/>
-            <w:r>
-              <w:rPr>
-                <w:lang w:val="da-DK"/>
-              </w:rPr>
-              <w:t>delay</w:t>
-            </w:r>
-            <w:proofErr w:type="spellEnd"/>
-            <w:r>
-              <w:rPr>
-                <w:lang w:val="da-DK"/>
-              </w:rPr>
-              <w:t xml:space="preserve"> in paying </w:t>
-            </w:r>
-            <w:proofErr w:type="spellStart"/>
-            <w:r>
-              <w:rPr>
-                <w:lang w:val="da-DK"/>
-              </w:rPr>
-              <w:t>off</w:t>
-            </w:r>
-            <w:proofErr w:type="spellEnd"/>
-            <w:r>
-              <w:rPr>
-                <w:lang w:val="da-DK"/>
-              </w:rPr>
-              <w:t xml:space="preserve"> in the </w:t>
-            </w:r>
-            <w:proofErr w:type="spellStart"/>
-            <w:r>
-              <w:rPr>
-                <w:lang w:val="da-DK"/>
-              </w:rPr>
-              <w:t>past</w:t>
-            </w:r>
-            <w:proofErr w:type="spellEnd"/>
-            <w:r>
-              <w:rPr>
-                <w:lang w:val="da-DK"/>
-              </w:rPr>
-              <w:t>)</w:t>
+              <w:t>Kunden har tidligere ikke afdraget rettidigt (delay in paying off in the past)</w:t>
             </w:r>
           </w:p>
           <w:p>
@@ -605,77 +531,7 @@
               <w:rPr>
                 <w:lang w:val="da-DK"/>
               </w:rPr>
-              <w:t xml:space="preserve"> (</w:t>
-            </w:r>
-            <w:proofErr w:type="spellStart"/>
-            <w:r>
-              <w:rPr>
-                <w:lang w:val="da-DK"/>
-              </w:rPr>
-              <w:t>existing</w:t>
-            </w:r>
-            <w:proofErr w:type="spellEnd"/>
-            <w:r>
-              <w:rPr>
-                <w:lang w:val="da-DK"/>
-              </w:rPr>
-              <w:t xml:space="preserve"> </w:t>
-            </w:r>
-            <w:proofErr w:type="spellStart"/>
-            <w:r>
-              <w:rPr>
-                <w:lang w:val="da-DK"/>
-              </w:rPr>
-              <w:t>credits</w:t>
-            </w:r>
-            <w:proofErr w:type="spellEnd"/>
-            <w:r>
-              <w:rPr>
-                <w:lang w:val="da-DK"/>
-              </w:rPr>
-              <w:t xml:space="preserve"> </w:t>
-            </w:r>
-            <w:proofErr w:type="spellStart"/>
-            <w:r>
-              <w:rPr>
-                <w:lang w:val="da-DK"/>
-              </w:rPr>
-              <w:t>paid</w:t>
-            </w:r>
-            <w:proofErr w:type="spellEnd"/>
-            <w:r>
-              <w:rPr>
-                <w:lang w:val="da-DK"/>
-              </w:rPr>
-              <w:t xml:space="preserve"> back </w:t>
-            </w:r>
-            <w:proofErr w:type="spellStart"/>
-            <w:r>
-              <w:rPr>
-                <w:lang w:val="da-DK"/>
-              </w:rPr>
-              <w:t>duly</w:t>
-            </w:r>
-            <w:proofErr w:type="spellEnd"/>
-            <w:r>
-              <w:rPr>
-                <w:lang w:val="da-DK"/>
-              </w:rPr>
-              <w:t xml:space="preserve"> till </w:t>
-            </w:r>
-            <w:proofErr w:type="spellStart"/>
-            <w:r>
-              <w:rPr>
-                <w:lang w:val="da-DK"/>
-              </w:rPr>
-              <w:t>now</w:t>
-            </w:r>
-            <w:proofErr w:type="spellEnd"/>
-            <w:r>
-              <w:rPr>
-                <w:lang w:val="da-DK"/>
-              </w:rPr>
-              <w:t>)</w:t>
+              <w:t xml:space="preserve"> (existing credits paid back duly till now)</w:t>
             </w:r>
           </w:p>
           <w:p>
@@ -699,77 +555,7 @@
               <w:rPr>
                 <w:lang w:val="da-DK"/>
               </w:rPr>
-              <w:t xml:space="preserve"> (no </w:t>
-            </w:r>
-            <w:proofErr w:type="spellStart"/>
-            <w:r>
-              <w:rPr>
-                <w:lang w:val="da-DK"/>
-              </w:rPr>
-              <w:t>credits</w:t>
-            </w:r>
-            <w:proofErr w:type="spellEnd"/>
-            <w:r>
-              <w:rPr>
-                <w:lang w:val="da-DK"/>
-              </w:rPr>
-              <w:t xml:space="preserve"> </w:t>
-            </w:r>
-            <w:proofErr w:type="spellStart"/>
-            <w:r>
-              <w:rPr>
-                <w:lang w:val="da-DK"/>
-              </w:rPr>
-              <w:t>taken</w:t>
-            </w:r>
-            <w:proofErr w:type="spellEnd"/>
-            <w:r>
-              <w:rPr>
-                <w:lang w:val="da-DK"/>
-              </w:rPr>
-              <w:t xml:space="preserve"> / all </w:t>
-            </w:r>
-            <w:proofErr w:type="spellStart"/>
-            <w:r>
-              <w:rPr>
-                <w:lang w:val="da-DK"/>
-              </w:rPr>
-              <w:t>credits</w:t>
-            </w:r>
-            <w:proofErr w:type="spellEnd"/>
-            <w:r>
-              <w:rPr>
-                <w:lang w:val="da-DK"/>
-              </w:rPr>
-              <w:t xml:space="preserve"> </w:t>
-            </w:r>
-            <w:proofErr w:type="spellStart"/>
-            <w:r>
-              <w:rPr>
-                <w:lang w:val="da-DK"/>
-              </w:rPr>
-              <w:t>paid</w:t>
-            </w:r>
-            <w:proofErr w:type="spellEnd"/>
-            <w:r>
-              <w:rPr>
-                <w:lang w:val="da-DK"/>
-              </w:rPr>
-              <w:t xml:space="preserve"> back </w:t>
-            </w:r>
-            <w:proofErr w:type="spellStart"/>
-            <w:r>
-              <w:rPr>
-                <w:lang w:val="da-DK"/>
-              </w:rPr>
-              <w:t>duly</w:t>
-            </w:r>
-            <w:proofErr w:type="spellEnd"/>
-            <w:r>
-              <w:rPr>
-                <w:lang w:val="da-DK"/>
-              </w:rPr>
-              <w:t>)</w:t>
+              <w:t xml:space="preserve"> (no credits taken / all credits paid back duly)</w:t>
             </w:r>
           </w:p>
           <w:p>
@@ -903,14 +689,12 @@
                 <w:lang w:val="da-DK"/>
               </w:rPr>
             </w:pPr>
-            <w:proofErr w:type="spellStart"/>
             <w:r>
               <w:rPr>
                 <w:lang w:val="da-DK"/>
               </w:rPr>
               <w:t>Credit_Amount</w:t>
             </w:r>
-            <w:proofErr w:type="spellEnd"/>
           </w:p>
           <w:p>
             <w:pPr>
@@ -942,6 +726,360 @@
                 <w:lang w:val="da-DK"/>
               </w:rPr>
               <w:t>størrelse</w:t>
+            </w:r>
+          </w:p>
+        </w:tc>
+        <w:tc>
+          <w:tcPr>
+            <w:tcW w:w="4508" w:type="dxa"/>
+          </w:tcPr>
+          <w:p>
+            <w:pPr>
+              <w:rPr>
+                <w:lang w:val="da-DK"/>
+              </w:rPr>
+            </w:pPr>
+            <w:r>
+              <w:rPr>
+                <w:lang w:val="da-DK"/>
+              </w:rPr>
+              <w:t>Beskriver størrelsen på det ønskede lån</w:t>
+            </w:r>
+          </w:p>
+        </w:tc>
+      </w:tr>
+      <w:tr>
+        <w:tc>
+          <w:tcPr>
+            <w:tcW w:w="4508" w:type="dxa"/>
+          </w:tcPr>
+          <w:p>
+            <w:pPr>
+              <w:rPr>
+                <w:lang w:val="en-US"/>
+              </w:rPr>
+            </w:pPr>
+            <w:r>
+              <w:rPr>
+                <w:lang w:val="en-US"/>
+              </w:rPr>
+              <w:t>Savings_Account_Bonds</w:t>
+            </w:r>
+          </w:p>
+          <w:p>
+            <w:pPr>
+              <w:rPr>
+                <w:lang w:val="en-US"/>
+              </w:rPr>
+            </w:pPr>
+          </w:p>
+          <w:p>
+            <w:pPr>
+              <w:rPr>
+                <w:lang w:val="en-US"/>
+              </w:rPr>
+            </w:pPr>
+            <w:r>
+              <w:rPr>
+                <w:lang w:val="en-US"/>
+              </w:rPr>
+              <w:t>Status_Opsparing</w:t>
+            </w:r>
+            <w:r>
+              <w:rPr>
+                <w:lang w:val="en-US"/>
+              </w:rPr>
+              <w:t>skonto</w:t>
+            </w:r>
+          </w:p>
+        </w:tc>
+        <w:tc>
+          <w:tcPr>
+            <w:tcW w:w="4508" w:type="dxa"/>
+          </w:tcPr>
+          <w:p>
+            <w:pPr>
+              <w:rPr>
+                <w:lang w:val="da-DK"/>
+              </w:rPr>
+            </w:pPr>
+            <w:r>
+              <w:rPr>
+                <w:lang w:val="da-DK"/>
+              </w:rPr>
+              <w:t>Beskriver status på kundens opsp</w:t>
+            </w:r>
+            <w:r>
+              <w:rPr>
+                <w:lang w:val="da-DK"/>
+              </w:rPr>
+              <w:t>aringskonto.</w:t>
+            </w:r>
+          </w:p>
+        </w:tc>
+      </w:tr>
+      <w:tr>
+        <w:tc>
+          <w:tcPr>
+            <w:tcW w:w="4508" w:type="dxa"/>
+          </w:tcPr>
+          <w:p>
+            <w:pPr>
+              <w:rPr>
+                <w:lang w:val="da-DK"/>
+              </w:rPr>
+            </w:pPr>
+            <w:r>
+              <w:rPr>
+                <w:lang w:val="da-DK"/>
+              </w:rPr>
+              <w:t>Employment_Since</w:t>
+            </w:r>
+          </w:p>
+          <w:p>
+            <w:pPr>
+              <w:rPr>
+                <w:lang w:val="da-DK"/>
+              </w:rPr>
+            </w:pPr>
+          </w:p>
+          <w:p>
+            <w:pPr>
+              <w:rPr>
+                <w:lang w:val="da-DK"/>
+              </w:rPr>
+            </w:pPr>
+            <w:r>
+              <w:rPr>
+                <w:lang w:val="da-DK"/>
+              </w:rPr>
+              <w:t>Ansættelsestid</w:t>
+            </w:r>
+          </w:p>
+        </w:tc>
+        <w:tc>
+          <w:tcPr>
+            <w:tcW w:w="4508" w:type="dxa"/>
+          </w:tcPr>
+          <w:p>
+            <w:pPr>
+              <w:rPr>
+                <w:lang w:val="da-DK"/>
+              </w:rPr>
+            </w:pPr>
+            <w:r>
+              <w:rPr>
+                <w:lang w:val="da-DK"/>
+              </w:rPr>
+              <w:t>Beksriver</w:t>
+            </w:r>
+            <w:r>
+              <w:rPr>
+                <w:lang w:val="da-DK"/>
+              </w:rPr>
+              <w:t>, hvor længe kunden har været ansat ved nuværende arbejdsgiver</w:t>
+            </w:r>
+          </w:p>
+        </w:tc>
+      </w:tr>
+      <w:tr>
+        <w:tc>
+          <w:tcPr>
+            <w:tcW w:w="4508" w:type="dxa"/>
+          </w:tcPr>
+          <w:p>
+            <w:pPr>
+              <w:rPr>
+                <w:lang w:val="da-DK"/>
+              </w:rPr>
+            </w:pPr>
+            <w:r>
+              <w:rPr>
+                <w:lang w:val="da-DK"/>
+              </w:rPr>
+              <w:t>Installment_Rate</w:t>
+            </w:r>
+          </w:p>
+          <w:p>
+            <w:pPr>
+              <w:rPr>
+                <w:lang w:val="da-DK"/>
+              </w:rPr>
+            </w:pPr>
+          </w:p>
+          <w:p>
+            <w:pPr>
+              <w:rPr>
+                <w:lang w:val="da-DK"/>
+              </w:rPr>
+            </w:pPr>
+            <w:r>
+              <w:rPr>
+                <w:lang w:val="da-DK"/>
+              </w:rPr>
+              <w:lastRenderedPageBreak/>
+              <w:t>Afbetalingsrate</w:t>
+            </w:r>
+          </w:p>
+        </w:tc>
+        <w:tc>
+          <w:tcPr>
+            <w:tcW w:w="4508" w:type="dxa"/>
+          </w:tcPr>
+          <w:p>
+            <w:pPr>
+              <w:rPr>
+                <w:lang w:val="da-DK"/>
+              </w:rPr>
+            </w:pPr>
+            <w:r>
+              <w:rPr>
+                <w:lang w:val="da-DK"/>
+              </w:rPr>
+              <w:lastRenderedPageBreak/>
+              <w:t>Beskriver, hvor ofte</w:t>
+            </w:r>
+            <w:r>
+              <w:rPr>
+                <w:lang w:val="da-DK"/>
+              </w:rPr>
+              <w:t xml:space="preserve"> kunden skal afbetale på lånet.</w:t>
+            </w:r>
+          </w:p>
+        </w:tc>
+      </w:tr>
+      <w:tr>
+        <w:tc>
+          <w:tcPr>
+            <w:tcW w:w="4508" w:type="dxa"/>
+          </w:tcPr>
+          <w:p>
+            <w:pPr>
+              <w:rPr>
+                <w:lang w:val="da-DK"/>
+              </w:rPr>
+            </w:pPr>
+            <w:r>
+              <w:rPr>
+                <w:lang w:val="da-DK"/>
+              </w:rPr>
+              <w:t>Marital_Status</w:t>
+            </w:r>
+          </w:p>
+          <w:p>
+            <w:pPr>
+              <w:rPr>
+                <w:lang w:val="da-DK"/>
+              </w:rPr>
+            </w:pPr>
+          </w:p>
+          <w:p>
+            <w:pPr>
+              <w:rPr>
+                <w:lang w:val="da-DK"/>
+              </w:rPr>
+            </w:pPr>
+            <w:r>
+              <w:rPr>
+                <w:lang w:val="da-DK"/>
+              </w:rPr>
+              <w:t>Civilstand</w:t>
+            </w:r>
+          </w:p>
+        </w:tc>
+        <w:tc>
+          <w:tcPr>
+            <w:tcW w:w="4508" w:type="dxa"/>
+          </w:tcPr>
+          <w:p>
+            <w:pPr>
+              <w:rPr>
+                <w:lang w:val="da-DK"/>
+              </w:rPr>
+            </w:pPr>
+            <w:r>
+              <w:rPr>
+                <w:lang w:val="da-DK"/>
+              </w:rPr>
+              <w:t>Beskriver kundens civilstand.</w:t>
+            </w:r>
+          </w:p>
+        </w:tc>
+      </w:tr>
+      <w:tr>
+        <w:tc>
+          <w:tcPr>
+            <w:tcW w:w="4508" w:type="dxa"/>
+          </w:tcPr>
+          <w:p>
+            <w:pPr>
+              <w:rPr>
+                <w:lang w:val="en-US"/>
+              </w:rPr>
+            </w:pPr>
+            <w:r>
+              <w:rPr>
+                <w:lang w:val="en-US"/>
+              </w:rPr>
+              <w:t>Other_Debtors_Guarantors</w:t>
+            </w:r>
+          </w:p>
+          <w:p>
+            <w:pPr>
+              <w:rPr>
+                <w:lang w:val="en-US"/>
+              </w:rPr>
+            </w:pPr>
+          </w:p>
+          <w:p>
+            <w:pPr>
+              <w:rPr>
+                <w:lang w:val="en-US"/>
+              </w:rPr>
+            </w:pPr>
+            <w:r>
+              <w:rPr>
+                <w:lang w:val="en-US"/>
+              </w:rPr>
+              <w:t>Andre_Garanter</w:t>
+            </w:r>
+          </w:p>
+        </w:tc>
+        <w:tc>
+          <w:tcPr>
+            <w:tcW w:w="4508" w:type="dxa"/>
+          </w:tcPr>
+          <w:p>
+            <w:pPr>
+              <w:rPr>
+                <w:lang w:val="da-DK"/>
+              </w:rPr>
+            </w:pPr>
+            <w:r>
+              <w:rPr>
+                <w:lang w:val="da-DK"/>
+              </w:rPr>
+              <w:t>Beskriver, hvorvidt kunden udelukkende selv er garant på lånet, eller om der er medgaranter.</w:t>
+            </w:r>
+          </w:p>
+        </w:tc>
+      </w:tr>
+      <w:tr>
+        <w:tc>
+          <w:tcPr>
+            <w:tcW w:w="4508" w:type="dxa"/>
+          </w:tcPr>
+          <w:p>
+            <w:pPr>
+              <w:rPr>
+                <w:lang w:val="da-DK"/>
+              </w:rPr>
+            </w:pPr>
+            <w:r>
+              <w:rPr>
+                <w:lang w:val="da-DK"/>
+              </w:rPr>
+              <w:t>Present_Residence_Since</w:t>
             </w:r>
           </w:p>
         </w:tc>
@@ -971,42 +1109,123 @@
                 <w:lang w:val="da-DK"/>
               </w:rPr>
             </w:pPr>
-            <w:proofErr w:type="spellStart"/>
-            <w:r>
-              <w:rPr>
-                <w:lang w:val="da-DK"/>
-              </w:rPr>
-              <w:t>Savings_Account_Bonds</w:t>
-            </w:r>
-            <w:proofErr w:type="spellEnd"/>
-          </w:p>
-          <w:p>
-            <w:pPr>
-              <w:rPr>
-                <w:lang w:val="da-DK"/>
-              </w:rPr>
-            </w:pPr>
-          </w:p>
-          <w:p>
-            <w:pPr>
-              <w:rPr>
-                <w:lang w:val="da-DK"/>
-              </w:rPr>
-            </w:pPr>
-            <w:proofErr w:type="spellStart"/>
-            <w:r>
-              <w:rPr>
-                <w:lang w:val="da-DK"/>
-              </w:rPr>
-              <w:t>Status_Opsparing</w:t>
-            </w:r>
-            <w:r>
-              <w:rPr>
-                <w:lang w:val="da-DK"/>
-              </w:rPr>
-              <w:t>skonto</w:t>
-            </w:r>
-            <w:proofErr w:type="spellEnd"/>
+            <w:r>
+              <w:rPr>
+                <w:lang w:val="da-DK"/>
+              </w:rPr>
+              <w:t>Property</w:t>
+            </w:r>
+          </w:p>
+          <w:p>
+            <w:pPr>
+              <w:jc w:val="center"/>
+              <w:rPr>
+                <w:lang w:val="da-DK"/>
+              </w:rPr>
+            </w:pPr>
+          </w:p>
+          <w:p>
+            <w:pPr>
+              <w:rPr>
+                <w:lang w:val="da-DK"/>
+              </w:rPr>
+            </w:pPr>
+            <w:r>
+              <w:rPr>
+                <w:lang w:val="da-DK"/>
+              </w:rPr>
+              <w:t>Ejendele</w:t>
+            </w:r>
+          </w:p>
+        </w:tc>
+        <w:tc>
+          <w:tcPr>
+            <w:tcW w:w="4508" w:type="dxa"/>
+          </w:tcPr>
+          <w:p>
+            <w:pPr>
+              <w:rPr>
+                <w:lang w:val="da-DK"/>
+              </w:rPr>
+            </w:pPr>
+            <w:r>
+              <w:rPr>
+                <w:lang w:val="da-DK"/>
+              </w:rPr>
+              <w:t>Beskriver formue.</w:t>
+            </w:r>
+          </w:p>
+        </w:tc>
+      </w:tr>
+      <w:tr>
+        <w:tc>
+          <w:tcPr>
+            <w:tcW w:w="4508" w:type="dxa"/>
+          </w:tcPr>
+          <w:p>
+            <w:pPr>
+              <w:rPr>
+                <w:lang w:val="da-DK"/>
+              </w:rPr>
+            </w:pPr>
+            <w:r>
+              <w:rPr>
+                <w:lang w:val="da-DK"/>
+              </w:rPr>
+              <w:t>Age_Years</w:t>
+            </w:r>
+          </w:p>
+          <w:p>
+            <w:pPr>
+              <w:rPr>
+                <w:lang w:val="da-DK"/>
+              </w:rPr>
+            </w:pPr>
+          </w:p>
+          <w:p>
+            <w:pPr>
+              <w:rPr>
+                <w:lang w:val="da-DK"/>
+              </w:rPr>
+            </w:pPr>
+            <w:r>
+              <w:rPr>
+                <w:lang w:val="da-DK"/>
+              </w:rPr>
+              <w:t>Kundealder</w:t>
+            </w:r>
+          </w:p>
+        </w:tc>
+        <w:tc>
+          <w:tcPr>
+            <w:tcW w:w="4508" w:type="dxa"/>
+          </w:tcPr>
+          <w:p>
+            <w:pPr>
+              <w:rPr>
+                <w:lang w:val="da-DK"/>
+              </w:rPr>
+            </w:pPr>
+          </w:p>
+        </w:tc>
+      </w:tr>
+      <w:tr>
+        <w:tc>
+          <w:tcPr>
+            <w:tcW w:w="4508" w:type="dxa"/>
+          </w:tcPr>
+          <w:p>
+            <w:pPr>
+              <w:rPr>
+                <w:lang w:val="da-DK"/>
+              </w:rPr>
+            </w:pPr>
+            <w:r>
+              <w:rPr>
+                <w:lang w:val="da-DK"/>
+              </w:rPr>
+              <w:t>Other_Installment_Plans</w:t>
+            </w:r>
           </w:p>
         </w:tc>
         <w:tc>
@@ -1035,48 +1254,50 @@
                 <w:lang w:val="da-DK"/>
               </w:rPr>
             </w:pPr>
-            <w:proofErr w:type="spellStart"/>
-            <w:r>
-              <w:rPr>
-                <w:lang w:val="da-DK"/>
-              </w:rPr>
-              <w:t>Employment_Since</w:t>
-            </w:r>
-            <w:proofErr w:type="spellEnd"/>
-          </w:p>
-          <w:p>
-            <w:pPr>
-              <w:rPr>
-                <w:lang w:val="da-DK"/>
-              </w:rPr>
-            </w:pPr>
-          </w:p>
-          <w:p>
-            <w:pPr>
-              <w:rPr>
-                <w:lang w:val="da-DK"/>
-              </w:rPr>
-            </w:pPr>
-            <w:r>
-              <w:rPr>
-                <w:lang w:val="da-DK"/>
-              </w:rPr>
-              <w:t>Ansættelsestid</w:t>
-            </w:r>
-          </w:p>
-        </w:tc>
-        <w:tc>
-          <w:tcPr>
-            <w:tcW w:w="4508" w:type="dxa"/>
-          </w:tcPr>
-          <w:p>
-            <w:pPr>
-              <w:rPr>
-                <w:b/>
-                <w:bCs/>
-                <w:lang w:val="da-DK"/>
-              </w:rPr>
-            </w:pPr>
+            <w:r>
+              <w:rPr>
+                <w:lang w:val="da-DK"/>
+              </w:rPr>
+              <w:t>Housing</w:t>
+            </w:r>
+          </w:p>
+          <w:p>
+            <w:pPr>
+              <w:rPr>
+                <w:lang w:val="da-DK"/>
+              </w:rPr>
+            </w:pPr>
+          </w:p>
+          <w:p>
+            <w:pPr>
+              <w:rPr>
+                <w:lang w:val="da-DK"/>
+              </w:rPr>
+            </w:pPr>
+            <w:r>
+              <w:rPr>
+                <w:lang w:val="da-DK"/>
+              </w:rPr>
+              <w:t>Boligtype</w:t>
+            </w:r>
+          </w:p>
+        </w:tc>
+        <w:tc>
+          <w:tcPr>
+            <w:tcW w:w="4508" w:type="dxa"/>
+          </w:tcPr>
+          <w:p>
+            <w:pPr>
+              <w:rPr>
+                <w:lang w:val="da-DK"/>
+              </w:rPr>
+            </w:pPr>
+            <w:r>
+              <w:rPr>
+                <w:lang w:val="da-DK"/>
+              </w:rPr>
+              <w:t>Beskriver kundens boligtype (leje, eje, …)</w:t>
+            </w:r>
           </w:p>
         </w:tc>
       </w:tr>
@@ -1088,52 +1309,59 @@
           <w:p>
             <w:pPr>
               <w:rPr>
-                <w:lang w:val="da-DK"/>
-              </w:rPr>
-            </w:pPr>
-            <w:proofErr w:type="spellStart"/>
-            <w:r>
-              <w:rPr>
-                <w:lang w:val="da-DK"/>
-              </w:rPr>
-              <w:t>Installment_Rate</w:t>
-            </w:r>
-            <w:proofErr w:type="spellEnd"/>
-          </w:p>
-          <w:p>
-            <w:pPr>
-              <w:rPr>
-                <w:lang w:val="da-DK"/>
-              </w:rPr>
-            </w:pPr>
-          </w:p>
-          <w:p>
-            <w:pPr>
-              <w:rPr>
-                <w:lang w:val="da-DK"/>
-              </w:rPr>
-            </w:pPr>
-            <w:r>
-              <w:rPr>
-                <w:lang w:val="da-DK"/>
-              </w:rPr>
-              <w:lastRenderedPageBreak/>
-              <w:t>Afbetalingsrate</w:t>
-            </w:r>
-          </w:p>
-        </w:tc>
-        <w:tc>
-          <w:tcPr>
-            <w:tcW w:w="4508" w:type="dxa"/>
-          </w:tcPr>
-          <w:p>
-            <w:pPr>
-              <w:rPr>
-                <w:b/>
-                <w:bCs/>
-                <w:lang w:val="da-DK"/>
-              </w:rPr>
-            </w:pPr>
+                <w:lang w:val="en-US"/>
+              </w:rPr>
+            </w:pPr>
+            <w:r>
+              <w:rPr>
+                <w:lang w:val="en-US"/>
+              </w:rPr>
+              <w:t>Number_of_Existing_Credits</w:t>
+            </w:r>
+          </w:p>
+          <w:p>
+            <w:pPr>
+              <w:rPr>
+                <w:lang w:val="en-US"/>
+              </w:rPr>
+            </w:pPr>
+          </w:p>
+          <w:p>
+            <w:pPr>
+              <w:rPr>
+                <w:lang w:val="en-US"/>
+              </w:rPr>
+            </w:pPr>
+            <w:r>
+              <w:rPr>
+                <w:lang w:val="en-US"/>
+              </w:rPr>
+              <w:t>Antal_</w:t>
+            </w:r>
+            <w:r>
+              <w:rPr>
+                <w:lang w:val="en-US"/>
+              </w:rPr>
+              <w:t>Eksisterende_Lån</w:t>
+            </w:r>
+          </w:p>
+        </w:tc>
+        <w:tc>
+          <w:tcPr>
+            <w:tcW w:w="4508" w:type="dxa"/>
+          </w:tcPr>
+          <w:p>
+            <w:pPr>
+              <w:rPr>
+                <w:lang w:val="da-DK"/>
+              </w:rPr>
+            </w:pPr>
+            <w:r>
+              <w:rPr>
+                <w:lang w:val="da-DK"/>
+              </w:rPr>
+              <w:t>Beskriver, hvor mange eksisterende lån en kunde allerede har.</w:t>
+            </w:r>
           </w:p>
         </w:tc>
       </w:tr>
@@ -1148,48 +1376,50 @@
                 <w:lang w:val="da-DK"/>
               </w:rPr>
             </w:pPr>
-            <w:proofErr w:type="spellStart"/>
-            <w:r>
-              <w:rPr>
-                <w:lang w:val="da-DK"/>
-              </w:rPr>
-              <w:t>Marital_Status</w:t>
-            </w:r>
-            <w:proofErr w:type="spellEnd"/>
-          </w:p>
-          <w:p>
-            <w:pPr>
-              <w:rPr>
-                <w:lang w:val="da-DK"/>
-              </w:rPr>
-            </w:pPr>
-          </w:p>
-          <w:p>
-            <w:pPr>
-              <w:rPr>
-                <w:lang w:val="da-DK"/>
-              </w:rPr>
-            </w:pPr>
-            <w:r>
-              <w:rPr>
-                <w:lang w:val="da-DK"/>
-              </w:rPr>
-              <w:t>Civilstand</w:t>
-            </w:r>
-          </w:p>
-        </w:tc>
-        <w:tc>
-          <w:tcPr>
-            <w:tcW w:w="4508" w:type="dxa"/>
-          </w:tcPr>
-          <w:p>
-            <w:pPr>
-              <w:rPr>
-                <w:b/>
-                <w:bCs/>
-                <w:lang w:val="da-DK"/>
-              </w:rPr>
-            </w:pPr>
+            <w:r>
+              <w:rPr>
+                <w:lang w:val="da-DK"/>
+              </w:rPr>
+              <w:t>Occupation</w:t>
+            </w:r>
+          </w:p>
+          <w:p>
+            <w:pPr>
+              <w:rPr>
+                <w:lang w:val="da-DK"/>
+              </w:rPr>
+            </w:pPr>
+          </w:p>
+          <w:p>
+            <w:pPr>
+              <w:rPr>
+                <w:lang w:val="da-DK"/>
+              </w:rPr>
+            </w:pPr>
+            <w:r>
+              <w:rPr>
+                <w:lang w:val="da-DK"/>
+              </w:rPr>
+              <w:t>Beskæftigelse</w:t>
+            </w:r>
+          </w:p>
+        </w:tc>
+        <w:tc>
+          <w:tcPr>
+            <w:tcW w:w="4508" w:type="dxa"/>
+          </w:tcPr>
+          <w:p>
+            <w:pPr>
+              <w:rPr>
+                <w:lang w:val="da-DK"/>
+              </w:rPr>
+            </w:pPr>
+            <w:r>
+              <w:rPr>
+                <w:lang w:val="da-DK"/>
+              </w:rPr>
+              <w:t>Beskriver kundens beskæftigelse</w:t>
+            </w:r>
           </w:p>
         </w:tc>
       </w:tr>
@@ -1201,53 +1431,53 @@
           <w:p>
             <w:pPr>
               <w:rPr>
-                <w:lang w:val="da-DK"/>
-              </w:rPr>
-            </w:pPr>
-            <w:proofErr w:type="spellStart"/>
-            <w:r>
-              <w:rPr>
-                <w:lang w:val="da-DK"/>
-              </w:rPr>
-              <w:t>Other_Debtors_Guarantors</w:t>
-            </w:r>
-            <w:proofErr w:type="spellEnd"/>
-          </w:p>
-          <w:p>
-            <w:pPr>
-              <w:rPr>
-                <w:lang w:val="da-DK"/>
-              </w:rPr>
-            </w:pPr>
-          </w:p>
-          <w:p>
-            <w:pPr>
-              <w:rPr>
-                <w:lang w:val="da-DK"/>
-              </w:rPr>
-            </w:pPr>
-            <w:proofErr w:type="spellStart"/>
-            <w:r>
-              <w:rPr>
-                <w:lang w:val="da-DK"/>
-              </w:rPr>
-              <w:t>Andre_Garanter</w:t>
-            </w:r>
-            <w:proofErr w:type="spellEnd"/>
-          </w:p>
-        </w:tc>
-        <w:tc>
-          <w:tcPr>
-            <w:tcW w:w="4508" w:type="dxa"/>
-          </w:tcPr>
-          <w:p>
-            <w:pPr>
-              <w:rPr>
-                <w:b/>
-                <w:bCs/>
-                <w:lang w:val="da-DK"/>
-              </w:rPr>
-            </w:pPr>
+                <w:lang w:val="en-US"/>
+              </w:rPr>
+            </w:pPr>
+            <w:r>
+              <w:rPr>
+                <w:lang w:val="en-US"/>
+              </w:rPr>
+              <w:t>Number_of_People_for_Maintenance</w:t>
+            </w:r>
+          </w:p>
+          <w:p>
+            <w:pPr>
+              <w:rPr>
+                <w:lang w:val="en-US"/>
+              </w:rPr>
+            </w:pPr>
+          </w:p>
+          <w:p>
+            <w:pPr>
+              <w:rPr>
+                <w:lang w:val="en-US"/>
+              </w:rPr>
+            </w:pPr>
+            <w:r>
+              <w:rPr>
+                <w:lang w:val="en-US"/>
+              </w:rPr>
+              <w:t>Antal_i_Forsørgerpligt</w:t>
+            </w:r>
+          </w:p>
+        </w:tc>
+        <w:tc>
+          <w:tcPr>
+            <w:tcW w:w="4508" w:type="dxa"/>
+          </w:tcPr>
+          <w:p>
+            <w:pPr>
+              <w:rPr>
+                <w:lang w:val="da-DK"/>
+              </w:rPr>
+            </w:pPr>
+            <w:r>
+              <w:rPr>
+                <w:lang w:val="da-DK"/>
+              </w:rPr>
+              <w:t>Beskriver, hvor mange kunden er forsørgerpligtig overfor.</w:t>
+            </w:r>
           </w:p>
         </w:tc>
       </w:tr>
@@ -1262,28 +1492,56 @@
                 <w:lang w:val="da-DK"/>
               </w:rPr>
             </w:pPr>
-            <w:proofErr w:type="spellStart"/>
-            <w:r>
-              <w:rPr>
-                <w:lang w:val="da-DK"/>
-              </w:rPr>
-              <w:t>Present_Residence_Since</w:t>
-            </w:r>
-            <w:proofErr w:type="spellEnd"/>
-          </w:p>
-        </w:tc>
-        <w:tc>
-          <w:tcPr>
-            <w:tcW w:w="4508" w:type="dxa"/>
-          </w:tcPr>
-          <w:p>
-            <w:pPr>
-              <w:rPr>
-                <w:b/>
-                <w:bCs/>
-                <w:lang w:val="da-DK"/>
-              </w:rPr>
-            </w:pPr>
+            <w:r>
+              <w:rPr>
+                <w:lang w:val="da-DK"/>
+              </w:rPr>
+              <w:t>Telephone</w:t>
+            </w:r>
+          </w:p>
+          <w:p>
+            <w:pPr>
+              <w:rPr>
+                <w:lang w:val="da-DK"/>
+              </w:rPr>
+            </w:pPr>
+          </w:p>
+          <w:p>
+            <w:pPr>
+              <w:rPr>
+                <w:lang w:val="da-DK"/>
+              </w:rPr>
+            </w:pPr>
+            <w:r>
+              <w:rPr>
+                <w:lang w:val="da-DK"/>
+              </w:rPr>
+              <w:t>Ejer_</w:t>
+            </w:r>
+            <w:r>
+              <w:rPr>
+                <w:lang w:val="da-DK"/>
+              </w:rPr>
+              <w:t>Telefon</w:t>
+            </w:r>
+          </w:p>
+        </w:tc>
+        <w:tc>
+          <w:tcPr>
+            <w:tcW w:w="4508" w:type="dxa"/>
+          </w:tcPr>
+          <w:p>
+            <w:pPr>
+              <w:rPr>
+                <w:lang w:val="da-DK"/>
+              </w:rPr>
+            </w:pPr>
+            <w:r>
+              <w:rPr>
+                <w:lang w:val="da-DK"/>
+              </w:rPr>
+              <w:t>Beskriver, hvorvidt kunden ejer en telefon.</w:t>
+            </w:r>
           </w:p>
         </w:tc>
       </w:tr>
@@ -1302,489 +1560,46 @@
               <w:rPr>
                 <w:lang w:val="da-DK"/>
               </w:rPr>
-              <w:t>Property</w:t>
-            </w:r>
-          </w:p>
-          <w:p>
-            <w:pPr>
-              <w:jc w:val="center"/>
-              <w:rPr>
-                <w:lang w:val="da-DK"/>
-              </w:rPr>
-            </w:pPr>
-          </w:p>
-          <w:p>
-            <w:pPr>
-              <w:rPr>
-                <w:lang w:val="da-DK"/>
-              </w:rPr>
-            </w:pPr>
-            <w:r>
-              <w:rPr>
-                <w:lang w:val="da-DK"/>
-              </w:rPr>
-              <w:t>Ejendele</w:t>
-            </w:r>
-          </w:p>
-        </w:tc>
-        <w:tc>
-          <w:tcPr>
-            <w:tcW w:w="4508" w:type="dxa"/>
-          </w:tcPr>
-          <w:p>
-            <w:pPr>
-              <w:rPr>
-                <w:b/>
-                <w:bCs/>
-                <w:lang w:val="da-DK"/>
-              </w:rPr>
-            </w:pPr>
-          </w:p>
-        </w:tc>
-      </w:tr>
-      <w:tr>
-        <w:tc>
-          <w:tcPr>
-            <w:tcW w:w="4508" w:type="dxa"/>
-          </w:tcPr>
-          <w:p>
-            <w:pPr>
-              <w:rPr>
-                <w:lang w:val="da-DK"/>
-              </w:rPr>
-            </w:pPr>
-            <w:proofErr w:type="spellStart"/>
-            <w:r>
-              <w:rPr>
-                <w:lang w:val="da-DK"/>
-              </w:rPr>
-              <w:t>Age_Years</w:t>
-            </w:r>
-            <w:proofErr w:type="spellEnd"/>
-          </w:p>
-          <w:p>
-            <w:pPr>
-              <w:rPr>
-                <w:lang w:val="da-DK"/>
-              </w:rPr>
-            </w:pPr>
-          </w:p>
-          <w:p>
-            <w:pPr>
-              <w:rPr>
-                <w:lang w:val="da-DK"/>
-              </w:rPr>
-            </w:pPr>
-            <w:r>
-              <w:rPr>
-                <w:lang w:val="da-DK"/>
-              </w:rPr>
-              <w:t>Kundealder</w:t>
-            </w:r>
-          </w:p>
-        </w:tc>
-        <w:tc>
-          <w:tcPr>
-            <w:tcW w:w="4508" w:type="dxa"/>
-          </w:tcPr>
-          <w:p>
-            <w:pPr>
-              <w:rPr>
-                <w:b/>
-                <w:bCs/>
-                <w:lang w:val="da-DK"/>
-              </w:rPr>
-            </w:pPr>
-          </w:p>
-        </w:tc>
-      </w:tr>
-      <w:tr>
-        <w:tc>
-          <w:tcPr>
-            <w:tcW w:w="4508" w:type="dxa"/>
-          </w:tcPr>
-          <w:p>
-            <w:pPr>
-              <w:rPr>
-                <w:lang w:val="da-DK"/>
-              </w:rPr>
-            </w:pPr>
-            <w:proofErr w:type="spellStart"/>
-            <w:r>
-              <w:rPr>
-                <w:lang w:val="da-DK"/>
-              </w:rPr>
-              <w:t>Other_Installment_Plans</w:t>
-            </w:r>
-            <w:proofErr w:type="spellEnd"/>
-          </w:p>
-        </w:tc>
-        <w:tc>
-          <w:tcPr>
-            <w:tcW w:w="4508" w:type="dxa"/>
-          </w:tcPr>
-          <w:p>
-            <w:pPr>
-              <w:rPr>
-                <w:b/>
-                <w:bCs/>
-                <w:lang w:val="da-DK"/>
-              </w:rPr>
-            </w:pPr>
-          </w:p>
-        </w:tc>
-      </w:tr>
-      <w:tr>
-        <w:tc>
-          <w:tcPr>
-            <w:tcW w:w="4508" w:type="dxa"/>
-          </w:tcPr>
-          <w:p>
-            <w:pPr>
-              <w:rPr>
-                <w:lang w:val="da-DK"/>
-              </w:rPr>
-            </w:pPr>
-            <w:proofErr w:type="spellStart"/>
-            <w:r>
-              <w:rPr>
-                <w:lang w:val="da-DK"/>
-              </w:rPr>
-              <w:t>Housing</w:t>
-            </w:r>
-            <w:proofErr w:type="spellEnd"/>
-          </w:p>
-          <w:p>
-            <w:pPr>
-              <w:rPr>
-                <w:lang w:val="da-DK"/>
-              </w:rPr>
-            </w:pPr>
-          </w:p>
-          <w:p>
-            <w:pPr>
-              <w:rPr>
-                <w:lang w:val="da-DK"/>
-              </w:rPr>
-            </w:pPr>
-            <w:r>
-              <w:rPr>
-                <w:lang w:val="da-DK"/>
-              </w:rPr>
-              <w:t>Boligtype</w:t>
-            </w:r>
-          </w:p>
-        </w:tc>
-        <w:tc>
-          <w:tcPr>
-            <w:tcW w:w="4508" w:type="dxa"/>
-          </w:tcPr>
-          <w:p>
-            <w:pPr>
-              <w:rPr>
-                <w:b/>
-                <w:bCs/>
-                <w:lang w:val="da-DK"/>
-              </w:rPr>
-            </w:pPr>
-          </w:p>
-        </w:tc>
-      </w:tr>
-      <w:tr>
-        <w:tc>
-          <w:tcPr>
-            <w:tcW w:w="4508" w:type="dxa"/>
-          </w:tcPr>
-          <w:p>
-            <w:pPr>
-              <w:rPr>
-                <w:lang w:val="da-DK"/>
-              </w:rPr>
-            </w:pPr>
-            <w:proofErr w:type="spellStart"/>
-            <w:r>
-              <w:rPr>
-                <w:lang w:val="da-DK"/>
-              </w:rPr>
-              <w:t>Number_of_Existing_Credits</w:t>
-            </w:r>
-            <w:proofErr w:type="spellEnd"/>
-          </w:p>
-          <w:p>
-            <w:pPr>
-              <w:rPr>
-                <w:lang w:val="da-DK"/>
-              </w:rPr>
-            </w:pPr>
-          </w:p>
-          <w:p>
-            <w:pPr>
-              <w:rPr>
-                <w:lang w:val="da-DK"/>
-              </w:rPr>
-            </w:pPr>
-            <w:proofErr w:type="spellStart"/>
-            <w:r>
-              <w:rPr>
-                <w:lang w:val="da-DK"/>
-              </w:rPr>
-              <w:t>Antal_</w:t>
-            </w:r>
-            <w:r>
-              <w:rPr>
-                <w:lang w:val="da-DK"/>
-              </w:rPr>
-              <w:t>Eksisterende_Lån</w:t>
-            </w:r>
-            <w:proofErr w:type="spellEnd"/>
-          </w:p>
-        </w:tc>
-        <w:tc>
-          <w:tcPr>
-            <w:tcW w:w="4508" w:type="dxa"/>
-          </w:tcPr>
-          <w:p>
-            <w:pPr>
-              <w:rPr>
-                <w:b/>
-                <w:bCs/>
-                <w:lang w:val="da-DK"/>
-              </w:rPr>
-            </w:pPr>
-          </w:p>
-        </w:tc>
-      </w:tr>
-      <w:tr>
-        <w:tc>
-          <w:tcPr>
-            <w:tcW w:w="4508" w:type="dxa"/>
-          </w:tcPr>
-          <w:p>
-            <w:pPr>
-              <w:rPr>
-                <w:lang w:val="da-DK"/>
-              </w:rPr>
-            </w:pPr>
-            <w:proofErr w:type="spellStart"/>
-            <w:r>
-              <w:rPr>
-                <w:lang w:val="da-DK"/>
-              </w:rPr>
-              <w:t>Occupation</w:t>
-            </w:r>
-            <w:proofErr w:type="spellEnd"/>
-          </w:p>
-          <w:p>
-            <w:pPr>
-              <w:rPr>
-                <w:lang w:val="da-DK"/>
-              </w:rPr>
-            </w:pPr>
-          </w:p>
-          <w:p>
-            <w:pPr>
-              <w:rPr>
-                <w:lang w:val="da-DK"/>
-              </w:rPr>
-            </w:pPr>
-            <w:r>
-              <w:rPr>
-                <w:lang w:val="da-DK"/>
-              </w:rPr>
-              <w:t>Beskæftigelse</w:t>
-            </w:r>
-          </w:p>
-        </w:tc>
-        <w:tc>
-          <w:tcPr>
-            <w:tcW w:w="4508" w:type="dxa"/>
-          </w:tcPr>
-          <w:p>
-            <w:pPr>
-              <w:rPr>
-                <w:b/>
-                <w:bCs/>
-                <w:lang w:val="da-DK"/>
-              </w:rPr>
-            </w:pPr>
-          </w:p>
-        </w:tc>
-      </w:tr>
-      <w:tr>
-        <w:tc>
-          <w:tcPr>
-            <w:tcW w:w="4508" w:type="dxa"/>
-          </w:tcPr>
-          <w:p>
-            <w:pPr>
-              <w:rPr>
-                <w:lang w:val="en-US"/>
-              </w:rPr>
-            </w:pPr>
-            <w:proofErr w:type="spellStart"/>
-            <w:r>
-              <w:rPr>
-                <w:lang w:val="en-US"/>
-              </w:rPr>
-              <w:t>Number_of_People_for_Maintenance</w:t>
-            </w:r>
-            <w:proofErr w:type="spellEnd"/>
-          </w:p>
-          <w:p>
-            <w:pPr>
-              <w:rPr>
-                <w:lang w:val="en-US"/>
-              </w:rPr>
-            </w:pPr>
-          </w:p>
-          <w:p>
-            <w:pPr>
-              <w:rPr>
-                <w:lang w:val="en-US"/>
-              </w:rPr>
-            </w:pPr>
-            <w:proofErr w:type="spellStart"/>
-            <w:r>
-              <w:rPr>
-                <w:lang w:val="en-US"/>
-              </w:rPr>
-              <w:t>Antal_i_Forsørgerpligt</w:t>
-            </w:r>
-            <w:proofErr w:type="spellEnd"/>
-          </w:p>
-        </w:tc>
-        <w:tc>
-          <w:tcPr>
-            <w:tcW w:w="4508" w:type="dxa"/>
-          </w:tcPr>
-          <w:p>
-            <w:pPr>
-              <w:rPr>
-                <w:b/>
-                <w:bCs/>
-                <w:lang w:val="en-US"/>
-              </w:rPr>
-            </w:pPr>
-          </w:p>
-        </w:tc>
-      </w:tr>
-      <w:tr>
-        <w:tc>
-          <w:tcPr>
-            <w:tcW w:w="4508" w:type="dxa"/>
-          </w:tcPr>
-          <w:p>
-            <w:pPr>
-              <w:rPr>
-                <w:lang w:val="da-DK"/>
-              </w:rPr>
-            </w:pPr>
-            <w:r>
-              <w:rPr>
-                <w:lang w:val="da-DK"/>
-              </w:rPr>
-              <w:t>Telephone</w:t>
-            </w:r>
-          </w:p>
-          <w:p>
-            <w:pPr>
-              <w:rPr>
-                <w:lang w:val="da-DK"/>
-              </w:rPr>
-            </w:pPr>
-          </w:p>
-          <w:p>
-            <w:pPr>
-              <w:rPr>
-                <w:lang w:val="da-DK"/>
-              </w:rPr>
-            </w:pPr>
-            <w:proofErr w:type="spellStart"/>
-            <w:r>
-              <w:rPr>
-                <w:lang w:val="da-DK"/>
-              </w:rPr>
-              <w:t>Ejer_</w:t>
-            </w:r>
-            <w:r>
-              <w:rPr>
-                <w:lang w:val="da-DK"/>
-              </w:rPr>
-              <w:t>Telefon</w:t>
-            </w:r>
-            <w:proofErr w:type="spellEnd"/>
-          </w:p>
-        </w:tc>
-        <w:tc>
-          <w:tcPr>
-            <w:tcW w:w="4508" w:type="dxa"/>
-          </w:tcPr>
-          <w:p>
-            <w:pPr>
-              <w:rPr>
-                <w:b/>
-                <w:bCs/>
-                <w:lang w:val="da-DK"/>
-              </w:rPr>
-            </w:pPr>
-          </w:p>
-        </w:tc>
-      </w:tr>
-      <w:tr>
-        <w:tc>
-          <w:tcPr>
-            <w:tcW w:w="4508" w:type="dxa"/>
-          </w:tcPr>
-          <w:p>
-            <w:pPr>
-              <w:rPr>
-                <w:lang w:val="da-DK"/>
-              </w:rPr>
-            </w:pPr>
-            <w:proofErr w:type="spellStart"/>
-            <w:r>
-              <w:rPr>
-                <w:lang w:val="da-DK"/>
-              </w:rPr>
               <w:t>Foreign_Worker</w:t>
             </w:r>
-            <w:proofErr w:type="spellEnd"/>
-          </w:p>
-          <w:p>
-            <w:pPr>
-              <w:rPr>
-                <w:lang w:val="da-DK"/>
-              </w:rPr>
-            </w:pPr>
-          </w:p>
-          <w:p>
-            <w:pPr>
-              <w:rPr>
-                <w:lang w:val="da-DK"/>
-              </w:rPr>
-            </w:pPr>
-            <w:proofErr w:type="spellStart"/>
+          </w:p>
+          <w:p>
+            <w:pPr>
+              <w:rPr>
+                <w:lang w:val="da-DK"/>
+              </w:rPr>
+            </w:pPr>
+          </w:p>
+          <w:p>
+            <w:pPr>
+              <w:rPr>
+                <w:lang w:val="da-DK"/>
+              </w:rPr>
+            </w:pPr>
             <w:r>
               <w:rPr>
                 <w:lang w:val="da-DK"/>
               </w:rPr>
               <w:t>Udenlandsk_Arbejder</w:t>
             </w:r>
-            <w:proofErr w:type="spellEnd"/>
-          </w:p>
-        </w:tc>
-        <w:tc>
-          <w:tcPr>
-            <w:tcW w:w="4508" w:type="dxa"/>
-          </w:tcPr>
-          <w:p>
-            <w:pPr>
-              <w:rPr>
-                <w:b/>
-                <w:bCs/>
-                <w:lang w:val="da-DK"/>
-              </w:rPr>
-            </w:pPr>
+          </w:p>
+        </w:tc>
+        <w:tc>
+          <w:tcPr>
+            <w:tcW w:w="4508" w:type="dxa"/>
+          </w:tcPr>
+          <w:p>
+            <w:pPr>
+              <w:rPr>
+                <w:lang w:val="da-DK"/>
+              </w:rPr>
+            </w:pPr>
+            <w:r>
+              <w:rPr>
+                <w:lang w:val="da-DK"/>
+              </w:rPr>
+              <w:t>Beskriver, hvorvidt kunden er i ansættelse som udenlandsk arbejdskraft.</w:t>
+            </w:r>
           </w:p>
         </w:tc>
       </w:tr>
